--- a/Lab 1/outputs.docx
+++ b/Lab 1/outputs.docx
@@ -61,10 +61,10 @@
           <w:noProof/>
         </w:rPr>
         <w:drawing>
-          <wp:inline distT="0" distB="0" distL="0" distR="0" wp14:anchorId="23AE7A6F" wp14:editId="6BDB94A0">
-            <wp:extent cx="2908300" cy="1625600"/>
-            <wp:effectExtent l="0" t="0" r="6350" b="0"/>
-            <wp:docPr id="2" name="Picture 2"/>
+          <wp:inline distT="0" distB="0" distL="0" distR="0" wp14:anchorId="3F8010B5" wp14:editId="60154528">
+            <wp:extent cx="2705100" cy="1325880"/>
+            <wp:effectExtent l="0" t="0" r="0" b="7620"/>
+            <wp:docPr id="13" name="Picture 13"/>
             <wp:cNvGraphicFramePr>
               <a:graphicFrameLocks xmlns:a="http://schemas.openxmlformats.org/drawingml/2006/main" noChangeAspect="1"/>
             </wp:cNvGraphicFramePr>
@@ -72,7 +72,7 @@
               <a:graphicData uri="http://schemas.openxmlformats.org/drawingml/2006/picture">
                 <pic:pic xmlns:pic="http://schemas.openxmlformats.org/drawingml/2006/picture">
                   <pic:nvPicPr>
-                    <pic:cNvPr id="0" name="Picture 2"/>
+                    <pic:cNvPr id="0" name="Picture 1"/>
                     <pic:cNvPicPr>
                       <a:picLocks noChangeAspect="1" noChangeArrowheads="1"/>
                     </pic:cNvPicPr>
@@ -93,7 +93,7 @@
                   <pic:spPr bwMode="auto">
                     <a:xfrm>
                       <a:off x="0" y="0"/>
-                      <a:ext cx="2908300" cy="1625600"/>
+                      <a:ext cx="2705100" cy="1325880"/>
                     </a:xfrm>
                     <a:prstGeom prst="rect">
                       <a:avLst/>
@@ -114,7 +114,7 @@
           <w:noProof/>
         </w:rPr>
         <w:drawing>
-          <wp:inline distT="0" distB="0" distL="0" distR="0" wp14:anchorId="4C93CF13" wp14:editId="4957F1FD">
+          <wp:inline distT="0" distB="0" distL="0" distR="0" wp14:anchorId="4C93CF13" wp14:editId="6B0625CC">
             <wp:extent cx="1460500" cy="1104900"/>
             <wp:effectExtent l="0" t="0" r="6350" b="0"/>
             <wp:docPr id="3" name="Picture 3"/>
